--- a/DesignAssignments/DA3A/DA3A_YUN.docx
+++ b/DesignAssignments/DA3A/DA3A_YUN.docx
@@ -4231,6 +4231,7 @@
       <w:r>
         <w:rPr>
           <w:b/>
+          <w:noProof/>
         </w:rPr>
         <w:drawing>
           <wp:inline distT="0" distB="0" distL="0" distR="0" wp14:anchorId="43119445" wp14:editId="1471F43C">
@@ -4330,6 +4331,7 @@
       <w:r>
         <w:rPr>
           <w:b/>
+          <w:noProof/>
         </w:rPr>
         <w:drawing>
           <wp:inline distT="0" distB="0" distL="0" distR="0" wp14:anchorId="399E0717" wp14:editId="28D47F10">
@@ -4459,108 +4461,89 @@
       <w:pPr>
         <w:pStyle w:val="a3"/>
       </w:pPr>
+    </w:p>
+    <w:p>
+      <w:pPr>
+        <w:pStyle w:val="a3"/>
+      </w:pPr>
+      <w:r>
+        <w:t xml:space="preserve">video : </w:t>
+      </w:r>
+      <w:r>
+        <w:t>https://</w:t>
+      </w:r>
+      <w:proofErr w:type="spellStart"/>
+      <w:r>
+        <w:t>youtu.be</w:t>
+      </w:r>
+      <w:proofErr w:type="spellEnd"/>
+      <w:r>
+        <w:t>/</w:t>
+      </w:r>
+      <w:proofErr w:type="spellStart"/>
+      <w:r>
+        <w:t>BMZ2OXb7_5g</w:t>
+      </w:r>
+      <w:proofErr w:type="spellEnd"/>
+    </w:p>
+    <w:p>
+      <w:pPr>
+        <w:pStyle w:val="a3"/>
+        <w:rPr>
+          <w:b/>
+        </w:rPr>
+      </w:pPr>
+    </w:p>
+    <w:p>
+      <w:pPr>
+        <w:pStyle w:val="a3"/>
+        <w:rPr>
+          <w:b/>
+        </w:rPr>
+      </w:pPr>
+      <w:r>
+        <w:rPr>
+          <w:b/>
+        </w:rPr>
+        <w:t xml:space="preserve">5. </w:t>
+      </w:r>
+      <w:proofErr w:type="spellStart"/>
+      <w:r>
+        <w:rPr>
+          <w:b/>
+        </w:rPr>
+        <w:t>Github</w:t>
+      </w:r>
+      <w:proofErr w:type="spellEnd"/>
+      <w:r>
+        <w:rPr>
+          <w:b/>
+        </w:rPr>
+        <w:t xml:space="preserve"> address </w:t>
+      </w:r>
+    </w:p>
+    <w:p>
+      <w:pPr>
+        <w:pStyle w:val="a3"/>
+        <w:rPr>
+          <w:b/>
+        </w:rPr>
+      </w:pPr>
+    </w:p>
+    <w:p>
+      <w:pPr>
+        <w:pStyle w:val="a3"/>
+      </w:pPr>
+      <w:hyperlink r:id="rId11" w:history="1">
+        <w:r>
+          <w:rPr>
+            <w:rStyle w:val="a8"/>
+          </w:rPr>
+          <w:t>https://github.com/biscuit0x/submission_yun/tree/master/DesignAssignments/DA3A</w:t>
+        </w:r>
+      </w:hyperlink>
       <w:bookmarkStart w:id="0" w:name="_GoBack"/>
       <w:bookmarkEnd w:id="0"/>
-    </w:p>
-    <w:p>
-      <w:pPr>
-        <w:pStyle w:val="a3"/>
-      </w:pPr>
-      <w:r>
-        <w:t xml:space="preserve">video : </w:t>
-      </w:r>
-      <w:r>
-        <w:t>https://</w:t>
-      </w:r>
-      <w:proofErr w:type="spellStart"/>
-      <w:r>
-        <w:t>youtu.be</w:t>
-      </w:r>
-      <w:proofErr w:type="spellEnd"/>
-      <w:r>
-        <w:t>/</w:t>
-      </w:r>
-      <w:proofErr w:type="spellStart"/>
-      <w:r>
-        <w:t>BMZ2OXb7_5g</w:t>
-      </w:r>
-      <w:proofErr w:type="spellEnd"/>
-    </w:p>
-    <w:p>
-      <w:pPr>
-        <w:pStyle w:val="a3"/>
-        <w:rPr>
-          <w:b/>
-        </w:rPr>
-      </w:pPr>
-    </w:p>
-    <w:p>
-      <w:pPr>
-        <w:pStyle w:val="a3"/>
-        <w:rPr>
-          <w:b/>
-        </w:rPr>
-      </w:pPr>
-      <w:r>
-        <w:rPr>
-          <w:b/>
-        </w:rPr>
-        <w:t xml:space="preserve">5. </w:t>
-      </w:r>
-      <w:proofErr w:type="spellStart"/>
-      <w:r>
-        <w:rPr>
-          <w:b/>
-        </w:rPr>
-        <w:t>Github</w:t>
-      </w:r>
-      <w:proofErr w:type="spellEnd"/>
-      <w:r>
-        <w:rPr>
-          <w:b/>
-        </w:rPr>
-        <w:t xml:space="preserve"> address </w:t>
-      </w:r>
-    </w:p>
-    <w:p>
-      <w:pPr>
-        <w:pStyle w:val="a3"/>
-        <w:rPr>
-          <w:b/>
-        </w:rPr>
-      </w:pPr>
-    </w:p>
-    <w:p>
-      <w:pPr>
-        <w:spacing w:after="200" w:line="276" w:lineRule="auto"/>
-        <w:rPr>
-          <w:rFonts w:asciiTheme="minorHAnsi" w:hAnsiTheme="minorHAnsi" w:cstheme="minorBidi"/>
-          <w:sz w:val="22"/>
-          <w:szCs w:val="22"/>
-        </w:rPr>
-      </w:pPr>
-      <w:r>
-        <w:br w:type="page"/>
-      </w:r>
-    </w:p>
-    <w:p>
-      <w:pPr>
-        <w:spacing w:after="200" w:line="276" w:lineRule="auto"/>
-        <w:rPr>
-          <w:rFonts w:asciiTheme="minorHAnsi" w:hAnsiTheme="minorHAnsi" w:cstheme="minorBidi"/>
-          <w:sz w:val="22"/>
-          <w:szCs w:val="22"/>
-        </w:rPr>
-      </w:pPr>
-      <w:r>
-        <w:lastRenderedPageBreak/>
-        <w:br w:type="page"/>
-      </w:r>
-    </w:p>
-    <w:p>
-      <w:pPr>
-        <w:pStyle w:val="a3"/>
-      </w:pPr>
     </w:p>
     <w:sectPr>
       <w:pgSz w:w="12240" w:h="15840"/>
